--- a/Module 21 First Segment Project Deliverablev5.docx
+++ b/Module 21 First Segment Project Deliverablev5.docx
@@ -992,11 +992,17 @@
           <w:noProof/>
         </w:rPr>
         <w:lastRenderedPageBreak/>
+        <w:t xml:space="preserve"> </w:t>
+      </w:r>
+      <w:r>
+        <w:rPr>
+          <w:noProof/>
+        </w:rPr>
         <w:drawing>
-          <wp:inline distT="0" distB="0" distL="0" distR="0" wp14:anchorId="5F058B15" wp14:editId="72B59CBC">
-            <wp:extent cx="1990725" cy="2771775"/>
-            <wp:effectExtent l="0" t="0" r="9525" b="9525"/>
-            <wp:docPr id="1635835296" name="Picture 1" descr="Graphical user interface, application&#10;&#10;Description automatically generated"/>
+          <wp:inline distT="0" distB="0" distL="0" distR="0" wp14:anchorId="158A392A" wp14:editId="053F4B90">
+            <wp:extent cx="6309360" cy="3260090"/>
+            <wp:effectExtent l="0" t="0" r="0" b="0"/>
+            <wp:docPr id="1766251935" name="Picture 1" descr="Graphical user interface, application, Teams&#10;&#10;Description automatically generated"/>
             <wp:cNvGraphicFramePr>
               <a:graphicFrameLocks xmlns:a="http://schemas.openxmlformats.org/drawingml/2006/main" noChangeAspect="1"/>
             </wp:cNvGraphicFramePr>
@@ -1004,36 +1010,23 @@
               <a:graphicData uri="http://schemas.openxmlformats.org/drawingml/2006/picture">
                 <pic:pic xmlns:pic="http://schemas.openxmlformats.org/drawingml/2006/picture">
                   <pic:nvPicPr>
-                    <pic:cNvPr id="1635835296" name="Picture 1" descr="Graphical user interface, application&#10;&#10;Description automatically generated"/>
-                    <pic:cNvPicPr>
-                      <a:picLocks noChangeAspect="1" noChangeArrowheads="1"/>
-                    </pic:cNvPicPr>
+                    <pic:cNvPr id="1766251935" name="Picture 1" descr="Graphical user interface, application, Teams&#10;&#10;Description automatically generated"/>
+                    <pic:cNvPicPr/>
                   </pic:nvPicPr>
                   <pic:blipFill>
-                    <a:blip r:embed="rId10">
-                      <a:extLst>
-                        <a:ext uri="{28A0092B-C50C-407E-A947-70E740481C1C}">
-                          <a14:useLocalDpi xmlns:a14="http://schemas.microsoft.com/office/drawing/2010/main" val="0"/>
-                        </a:ext>
-                      </a:extLst>
-                    </a:blip>
-                    <a:srcRect/>
+                    <a:blip r:embed="rId10"/>
                     <a:stretch>
                       <a:fillRect/>
                     </a:stretch>
                   </pic:blipFill>
-                  <pic:spPr bwMode="auto">
+                  <pic:spPr>
                     <a:xfrm>
                       <a:off x="0" y="0"/>
-                      <a:ext cx="1990725" cy="2771775"/>
+                      <a:ext cx="6309360" cy="3260090"/>
                     </a:xfrm>
                     <a:prstGeom prst="rect">
                       <a:avLst/>
                     </a:prstGeom>
-                    <a:noFill/>
-                    <a:ln>
-                      <a:noFill/>
-                    </a:ln>
                   </pic:spPr>
                 </pic:pic>
               </a:graphicData>
@@ -1970,6 +1963,7 @@
         <w:spacing w:after="0" w:line="240" w:lineRule="auto"/>
       </w:pPr>
       <w:r>
+        <w:lastRenderedPageBreak/>
         <w:t>Weather Tracking to investigate Air Quality in Multiple Cities</w:t>
       </w:r>
     </w:p>
@@ -2402,23 +2396,7 @@
         <w:spacing w:after="0" w:line="240" w:lineRule="auto"/>
       </w:pPr>
       <w:r>
-        <w:t xml:space="preserve">Manually look up </w:t>
-      </w:r>
-      <w:proofErr w:type="spellStart"/>
-      <w:r>
-        <w:t>lat</w:t>
-      </w:r>
-      <w:proofErr w:type="spellEnd"/>
-      <w:r>
-        <w:t xml:space="preserve"> and </w:t>
-      </w:r>
-      <w:proofErr w:type="spellStart"/>
-      <w:r>
-        <w:t>lng</w:t>
-      </w:r>
-      <w:proofErr w:type="spellEnd"/>
-      <w:r>
-        <w:t xml:space="preserve"> for cities</w:t>
+        <w:t>Manually look up lat and lng for cities</w:t>
       </w:r>
     </w:p>
     <w:p>
@@ -2444,13 +2422,8 @@
         <w:spacing w:after="0" w:line="240" w:lineRule="auto"/>
       </w:pPr>
       <w:r>
-        <w:t xml:space="preserve">Convert to </w:t>
-      </w:r>
-      <w:proofErr w:type="spellStart"/>
-      <w:r>
-        <w:t>dataframe</w:t>
-      </w:r>
-      <w:proofErr w:type="spellEnd"/>
+        <w:t>Convert to dataframe</w:t>
+      </w:r>
     </w:p>
     <w:p>
       <w:pPr>
@@ -2475,6 +2448,7 @@
         <w:spacing w:after="0" w:line="240" w:lineRule="auto"/>
       </w:pPr>
       <w:r>
+        <w:lastRenderedPageBreak/>
         <w:t>Visualization</w:t>
       </w:r>
     </w:p>
@@ -2506,7 +2480,6 @@
         </w:numPr>
       </w:pPr>
       <w:r>
-        <w:lastRenderedPageBreak/>
         <w:t xml:space="preserve">Using </w:t>
       </w:r>
       <w:r>
